--- a/Linux_Git.docx
+++ b/Linux_Git.docx
@@ -1423,6 +1423,25 @@
         <w:rPr>
           <w:lang w:val="en-US"/>
         </w:rPr>
+        <w:t xml:space="preserve">My github repository is: </w:t>
+      </w:r>
+      <w:r>
+        <w:rPr>
+          <w:lang w:val="en-US"/>
+        </w:rPr>
+        <w:t>https://github.com/vanshika-agarwal/git_project.git</w:t>
+      </w:r>
+    </w:p>
+    <w:p>
+      <w:pPr>
+        <w:rPr>
+          <w:lang w:val="en-US"/>
+        </w:rPr>
+      </w:pPr>
+      <w:r>
+        <w:rPr>
+          <w:lang w:val="en-US"/>
+        </w:rPr>
         <w:t xml:space="preserve">Set up SSH connection by generating an SSH key using an </w:t>
       </w:r>
     </w:p>
@@ -1544,6 +1563,7 @@
         <w:rPr>
           <w:lang w:val="en-US"/>
         </w:rPr>
+        <w:lastRenderedPageBreak/>
         <w:t>Clone it using</w:t>
       </w:r>
       <w:r>
@@ -1592,151 +1612,993 @@
         <w:rPr>
           <w:lang w:val="en-US"/>
         </w:rPr>
+        <w:t xml:space="preserve">git checkout </w:t>
+      </w:r>
+    </w:p>
+    <w:p>
+      <w:pPr>
+        <w:pStyle w:val="ListParagraph"/>
+        <w:numPr>
+          <w:ilvl w:val="0"/>
+          <w:numId w:val="5"/>
+        </w:numPr>
+        <w:rPr>
+          <w:lang w:val="en-US"/>
+        </w:rPr>
+      </w:pPr>
+      <w:r>
+        <w:rPr>
+          <w:lang w:val="en-US"/>
+        </w:rPr>
+        <w:t>touch Check.txt</w:t>
+      </w:r>
+    </w:p>
+    <w:p>
+      <w:pPr>
+        <w:pStyle w:val="ListParagraph"/>
+        <w:numPr>
+          <w:ilvl w:val="0"/>
+          <w:numId w:val="5"/>
+        </w:numPr>
+        <w:rPr>
+          <w:lang w:val="en-US"/>
+        </w:rPr>
+      </w:pPr>
+      <w:r>
+        <w:rPr>
+          <w:lang w:val="en-US"/>
+        </w:rPr>
+        <w:t>git add Check.txt</w:t>
+      </w:r>
+    </w:p>
+    <w:p>
+      <w:pPr>
+        <w:pStyle w:val="ListParagraph"/>
+        <w:numPr>
+          <w:ilvl w:val="0"/>
+          <w:numId w:val="5"/>
+        </w:numPr>
+        <w:rPr>
+          <w:lang w:val="en-US"/>
+        </w:rPr>
+      </w:pPr>
+      <w:r>
+        <w:rPr>
+          <w:lang w:val="en-US"/>
+        </w:rPr>
+        <w:t>git commit -m “Adding another line”</w:t>
+      </w:r>
+    </w:p>
+    <w:p>
+      <w:pPr>
+        <w:pStyle w:val="ListParagraph"/>
+        <w:numPr>
+          <w:ilvl w:val="0"/>
+          <w:numId w:val="5"/>
+        </w:numPr>
+        <w:rPr>
+          <w:lang w:val="en-US"/>
+        </w:rPr>
+      </w:pPr>
+      <w:r>
+        <w:rPr>
+          <w:lang w:val="en-US"/>
+        </w:rPr>
+        <w:t>git push</w:t>
+      </w:r>
+    </w:p>
+    <w:p>
+      <w:pPr>
+        <w:pStyle w:val="ListParagraph"/>
+        <w:numPr>
+          <w:ilvl w:val="0"/>
+          <w:numId w:val="6"/>
+        </w:numPr>
+        <w:rPr>
+          <w:lang w:val="en-US"/>
+        </w:rPr>
+      </w:pPr>
+      <w:r>
+        <w:rPr>
+          <w:lang w:val="en-US"/>
+        </w:rPr>
+        <w:t>Creating a branch called fix 1</w:t>
+      </w:r>
+    </w:p>
+    <w:p>
+      <w:pPr>
+        <w:pStyle w:val="ListParagraph"/>
+        <w:numPr>
+          <w:ilvl w:val="0"/>
+          <w:numId w:val="7"/>
+        </w:numPr>
+        <w:rPr>
+          <w:lang w:val="en-US"/>
+        </w:rPr>
+      </w:pPr>
+      <w:r>
+        <w:rPr>
+          <w:lang w:val="en-US"/>
+        </w:rPr>
+        <w:t>git checkout -b fix-1</w:t>
+      </w:r>
+    </w:p>
+    <w:p>
+      <w:pPr>
+        <w:pStyle w:val="ListParagraph"/>
+        <w:numPr>
+          <w:ilvl w:val="0"/>
+          <w:numId w:val="7"/>
+        </w:numPr>
+        <w:rPr>
+          <w:lang w:val="en-US"/>
+        </w:rPr>
+      </w:pPr>
+      <w:r>
+        <w:rPr>
+          <w:lang w:val="en-US"/>
+        </w:rPr>
+        <w:t>echo “fix-1 commits” &gt;&gt; example.txt</w:t>
+      </w:r>
+    </w:p>
+    <w:p>
+      <w:pPr>
+        <w:pStyle w:val="ListParagraph"/>
+        <w:numPr>
+          <w:ilvl w:val="0"/>
+          <w:numId w:val="7"/>
+        </w:numPr>
+        <w:rPr>
+          <w:lang w:val="en-US"/>
+        </w:rPr>
+      </w:pPr>
+      <w:r>
+        <w:rPr>
+          <w:lang w:val="en-US"/>
+        </w:rPr>
+        <w:t>git add example.txt</w:t>
+      </w:r>
+    </w:p>
+    <w:p>
+      <w:pPr>
+        <w:pStyle w:val="ListParagraph"/>
+        <w:numPr>
+          <w:ilvl w:val="0"/>
+          <w:numId w:val="7"/>
+        </w:numPr>
+        <w:rPr>
+          <w:lang w:val="en-US"/>
+        </w:rPr>
+      </w:pPr>
+      <w:r>
+        <w:rPr>
+          <w:lang w:val="en-US"/>
+        </w:rPr>
+        <w:t>git commit -m “Fix 1 1</w:t>
+      </w:r>
+      <w:r>
+        <w:rPr>
+          <w:vertAlign w:val="superscript"/>
+          <w:lang w:val="en-US"/>
+        </w:rPr>
+        <w:t>st</w:t>
+      </w:r>
+      <w:r>
+        <w:rPr>
+          <w:lang w:val="en-US"/>
+        </w:rPr>
+        <w:t xml:space="preserve"> commit”</w:t>
+      </w:r>
+    </w:p>
+    <w:p>
+      <w:pPr>
+        <w:pStyle w:val="ListParagraph"/>
+        <w:numPr>
+          <w:ilvl w:val="0"/>
+          <w:numId w:val="7"/>
+        </w:numPr>
+        <w:rPr>
+          <w:lang w:val="en-US"/>
+        </w:rPr>
+      </w:pPr>
+      <w:r>
+        <w:rPr>
+          <w:lang w:val="en-US"/>
+        </w:rPr>
+        <w:t xml:space="preserve">git checkout main </w:t>
+      </w:r>
+    </w:p>
+    <w:p>
+      <w:pPr>
+        <w:pStyle w:val="ListParagraph"/>
+        <w:numPr>
+          <w:ilvl w:val="0"/>
+          <w:numId w:val="7"/>
+        </w:numPr>
+        <w:rPr>
+          <w:lang w:val="en-US"/>
+        </w:rPr>
+      </w:pPr>
+      <w:r>
+        <w:rPr>
+          <w:lang w:val="en-US"/>
+        </w:rPr>
+        <w:t>git merge fix-1</w:t>
+      </w:r>
+    </w:p>
+    <w:p>
+      <w:pPr>
+        <w:pStyle w:val="ListParagraph"/>
+        <w:numPr>
+          <w:ilvl w:val="0"/>
+          <w:numId w:val="7"/>
+        </w:numPr>
+        <w:rPr>
+          <w:lang w:val="en-US"/>
+        </w:rPr>
+      </w:pPr>
+      <w:r>
+        <w:rPr>
+          <w:lang w:val="en-US"/>
+        </w:rPr>
+        <w:t>git push</w:t>
+      </w:r>
+    </w:p>
+    <w:p>
+      <w:pPr>
+        <w:pStyle w:val="ListParagraph"/>
+        <w:numPr>
+          <w:ilvl w:val="0"/>
+          <w:numId w:val="6"/>
+        </w:numPr>
+        <w:rPr>
+          <w:lang w:val="en-US"/>
+        </w:rPr>
+      </w:pPr>
+      <w:r>
+        <w:rPr>
+          <w:lang w:val="en-US"/>
+        </w:rPr>
+        <w:t xml:space="preserve">Creating a branch called fix 2 </w:t>
+      </w:r>
+    </w:p>
+    <w:p>
+      <w:pPr>
+        <w:pStyle w:val="ListParagraph"/>
+        <w:numPr>
+          <w:ilvl w:val="0"/>
+          <w:numId w:val="8"/>
+        </w:numPr>
+        <w:rPr>
+          <w:lang w:val="en-US"/>
+        </w:rPr>
+      </w:pPr>
+      <w:r>
+        <w:rPr>
+          <w:lang w:val="en-US"/>
+        </w:rPr>
+        <w:t>git checkout -b fix-2</w:t>
+      </w:r>
+    </w:p>
+    <w:p>
+      <w:pPr>
+        <w:pStyle w:val="ListParagraph"/>
+        <w:numPr>
+          <w:ilvl w:val="0"/>
+          <w:numId w:val="8"/>
+        </w:numPr>
+        <w:rPr>
+          <w:lang w:val="en-US"/>
+        </w:rPr>
+      </w:pPr>
+      <w:r>
+        <w:rPr>
+          <w:lang w:val="en-US"/>
+        </w:rPr>
+        <w:t>echo “Fix 2 conflicts” &gt;&gt; Check.txt</w:t>
+      </w:r>
+    </w:p>
+    <w:p>
+      <w:pPr>
+        <w:pStyle w:val="ListParagraph"/>
+        <w:numPr>
+          <w:ilvl w:val="0"/>
+          <w:numId w:val="8"/>
+        </w:numPr>
+        <w:rPr>
+          <w:lang w:val="en-US"/>
+        </w:rPr>
+      </w:pPr>
+      <w:r>
+        <w:rPr>
+          <w:lang w:val="en-US"/>
+        </w:rPr>
+        <w:t>git add Check.txt</w:t>
+      </w:r>
+    </w:p>
+    <w:p>
+      <w:pPr>
+        <w:pStyle w:val="ListParagraph"/>
+        <w:numPr>
+          <w:ilvl w:val="0"/>
+          <w:numId w:val="8"/>
+        </w:numPr>
+        <w:rPr>
+          <w:lang w:val="en-US"/>
+        </w:rPr>
+      </w:pPr>
+      <w:r>
+        <w:rPr>
+          <w:lang w:val="en-US"/>
+        </w:rPr>
+        <w:t>git commit -m “Fix 2 2</w:t>
+      </w:r>
+      <w:r>
+        <w:rPr>
+          <w:vertAlign w:val="superscript"/>
+          <w:lang w:val="en-US"/>
+        </w:rPr>
+        <w:t>nd</w:t>
+      </w:r>
+      <w:r>
+        <w:rPr>
+          <w:lang w:val="en-US"/>
+        </w:rPr>
+        <w:t xml:space="preserve"> commit”</w:t>
+      </w:r>
+    </w:p>
+    <w:p>
+      <w:pPr>
+        <w:pStyle w:val="ListParagraph"/>
+        <w:numPr>
+          <w:ilvl w:val="0"/>
+          <w:numId w:val="8"/>
+        </w:numPr>
+        <w:rPr>
+          <w:lang w:val="en-US"/>
+        </w:rPr>
+      </w:pPr>
+      <w:r>
+        <w:rPr>
+          <w:lang w:val="en-US"/>
+        </w:rPr>
+        <w:t>git checkout main</w:t>
+      </w:r>
+    </w:p>
+    <w:p>
+      <w:pPr>
+        <w:pStyle w:val="ListParagraph"/>
+        <w:numPr>
+          <w:ilvl w:val="0"/>
+          <w:numId w:val="8"/>
+        </w:numPr>
+        <w:rPr>
+          <w:lang w:val="en-US"/>
+        </w:rPr>
+      </w:pPr>
+      <w:r>
+        <w:rPr>
+          <w:lang w:val="en-US"/>
+        </w:rPr>
+        <w:t>git merge fix-2</w:t>
+      </w:r>
+    </w:p>
+    <w:p>
+      <w:pPr>
+        <w:pStyle w:val="ListParagraph"/>
+        <w:numPr>
+          <w:ilvl w:val="0"/>
+          <w:numId w:val="8"/>
+        </w:numPr>
+        <w:rPr>
+          <w:lang w:val="en-US"/>
+        </w:rPr>
+      </w:pPr>
+      <w:r>
+        <w:rPr>
+          <w:lang w:val="en-US"/>
+        </w:rPr>
+        <w:t>git push –all origin</w:t>
+      </w:r>
+    </w:p>
+    <w:p>
+      <w:pPr>
+        <w:pStyle w:val="ListParagraph"/>
+        <w:numPr>
+          <w:ilvl w:val="0"/>
+          <w:numId w:val="6"/>
+        </w:numPr>
+        <w:rPr>
+          <w:lang w:val="en-US"/>
+        </w:rPr>
+      </w:pPr>
+      <w:r>
+        <w:rPr>
+          <w:lang w:val="en-US"/>
+        </w:rPr>
+        <w:t>Trying to create merge conflict</w:t>
+      </w:r>
+      <w:r>
+        <w:rPr>
+          <w:lang w:val="en-US"/>
+        </w:rPr>
+        <w:t xml:space="preserve"> in fix 1</w:t>
+      </w:r>
+    </w:p>
+    <w:p>
+      <w:pPr>
+        <w:pStyle w:val="ListParagraph"/>
+        <w:numPr>
+          <w:ilvl w:val="0"/>
+          <w:numId w:val="9"/>
+        </w:numPr>
+        <w:rPr>
+          <w:lang w:val="en-US"/>
+        </w:rPr>
+      </w:pPr>
+      <w:r>
+        <w:rPr>
+          <w:lang w:val="en-US"/>
+        </w:rPr>
+        <w:t>git checkout fix-1</w:t>
+      </w:r>
+    </w:p>
+    <w:p>
+      <w:pPr>
+        <w:pStyle w:val="ListParagraph"/>
+        <w:numPr>
+          <w:ilvl w:val="0"/>
+          <w:numId w:val="9"/>
+        </w:numPr>
+        <w:rPr>
+          <w:lang w:val="en-US"/>
+        </w:rPr>
+      </w:pPr>
+      <w:r>
+        <w:rPr>
+          <w:lang w:val="en-US"/>
+        </w:rPr>
+        <w:t xml:space="preserve">echo "Fix 1 - Commit 1" &gt;&gt; </w:t>
+      </w:r>
+      <w:r>
+        <w:rPr>
+          <w:lang w:val="en-US"/>
+        </w:rPr>
+        <w:t>example</w:t>
+      </w:r>
+      <w:r>
+        <w:rPr>
+          <w:lang w:val="en-US"/>
+        </w:rPr>
+        <w:t>.txt</w:t>
+      </w:r>
+    </w:p>
+    <w:p>
+      <w:pPr>
+        <w:pStyle w:val="ListParagraph"/>
+        <w:numPr>
+          <w:ilvl w:val="0"/>
+          <w:numId w:val="9"/>
+        </w:numPr>
+        <w:rPr>
+          <w:lang w:val="en-US"/>
+        </w:rPr>
+      </w:pPr>
+      <w:r>
+        <w:rPr>
+          <w:lang w:val="en-US"/>
+        </w:rPr>
+        <w:t xml:space="preserve">git add </w:t>
+      </w:r>
+      <w:r>
+        <w:rPr>
+          <w:lang w:val="en-US"/>
+        </w:rPr>
+        <w:t>example</w:t>
+      </w:r>
+      <w:r>
+        <w:rPr>
+          <w:lang w:val="en-US"/>
+        </w:rPr>
+        <w:t>.txt</w:t>
+      </w:r>
+    </w:p>
+    <w:p>
+      <w:pPr>
+        <w:pStyle w:val="ListParagraph"/>
+        <w:numPr>
+          <w:ilvl w:val="0"/>
+          <w:numId w:val="9"/>
+        </w:numPr>
+        <w:rPr>
+          <w:lang w:val="en-US"/>
+        </w:rPr>
+      </w:pPr>
+      <w:r>
+        <w:rPr>
+          <w:lang w:val="en-US"/>
+        </w:rPr>
+        <w:t>git commit -m "Fix 1 - Commit 1"</w:t>
+      </w:r>
+    </w:p>
+    <w:p>
+      <w:pPr>
+        <w:pStyle w:val="ListParagraph"/>
+        <w:numPr>
+          <w:ilvl w:val="0"/>
+          <w:numId w:val="9"/>
+        </w:numPr>
+        <w:rPr>
+          <w:lang w:val="en-US"/>
+        </w:rPr>
+      </w:pPr>
+      <w:r>
+        <w:rPr>
+          <w:lang w:val="en-US"/>
+        </w:rPr>
+        <w:t xml:space="preserve">echo "Fix 1 - Commit 2" &gt;&gt; </w:t>
+      </w:r>
+      <w:r>
+        <w:rPr>
+          <w:lang w:val="en-US"/>
+        </w:rPr>
+        <w:t>example</w:t>
+      </w:r>
+      <w:r>
+        <w:rPr>
+          <w:lang w:val="en-US"/>
+        </w:rPr>
+        <w:t>.txt</w:t>
+      </w:r>
+    </w:p>
+    <w:p>
+      <w:pPr>
+        <w:pStyle w:val="ListParagraph"/>
+        <w:numPr>
+          <w:ilvl w:val="0"/>
+          <w:numId w:val="9"/>
+        </w:numPr>
+        <w:rPr>
+          <w:lang w:val="en-US"/>
+        </w:rPr>
+      </w:pPr>
+      <w:r>
+        <w:rPr>
+          <w:lang w:val="en-US"/>
+        </w:rPr>
+        <w:t xml:space="preserve">git add </w:t>
+      </w:r>
+      <w:r>
+        <w:rPr>
+          <w:lang w:val="en-US"/>
+        </w:rPr>
+        <w:t>example</w:t>
+      </w:r>
+      <w:r>
+        <w:rPr>
+          <w:lang w:val="en-US"/>
+        </w:rPr>
+        <w:t>.txt</w:t>
+      </w:r>
+    </w:p>
+    <w:p>
+      <w:pPr>
+        <w:pStyle w:val="ListParagraph"/>
+        <w:numPr>
+          <w:ilvl w:val="0"/>
+          <w:numId w:val="9"/>
+        </w:numPr>
+        <w:rPr>
+          <w:lang w:val="en-US"/>
+        </w:rPr>
+      </w:pPr>
+      <w:r>
+        <w:rPr>
+          <w:lang w:val="en-US"/>
+        </w:rPr>
+        <w:t>git commit -m "Fix 1 - Commit 2"</w:t>
+      </w:r>
+    </w:p>
+    <w:p>
+      <w:pPr>
+        <w:pStyle w:val="ListParagraph"/>
+        <w:numPr>
+          <w:ilvl w:val="0"/>
+          <w:numId w:val="9"/>
+        </w:numPr>
+        <w:rPr>
+          <w:lang w:val="en-US"/>
+        </w:rPr>
+      </w:pPr>
+      <w:r>
+        <w:rPr>
+          <w:lang w:val="en-US"/>
+        </w:rPr>
+        <w:t xml:space="preserve">echo "Fix 1 - Commit </w:t>
+      </w:r>
+      <w:r>
+        <w:rPr>
+          <w:lang w:val="en-US"/>
+        </w:rPr>
+        <w:t>3</w:t>
+      </w:r>
+      <w:r>
+        <w:rPr>
+          <w:lang w:val="en-US"/>
+        </w:rPr>
+        <w:t xml:space="preserve">" &gt;&gt; </w:t>
+      </w:r>
+      <w:r>
+        <w:rPr>
+          <w:lang w:val="en-US"/>
+        </w:rPr>
+        <w:t>example</w:t>
+      </w:r>
+      <w:r>
+        <w:rPr>
+          <w:lang w:val="en-US"/>
+        </w:rPr>
+        <w:t>.txt</w:t>
+      </w:r>
+    </w:p>
+    <w:p>
+      <w:pPr>
+        <w:pStyle w:val="ListParagraph"/>
+        <w:numPr>
+          <w:ilvl w:val="0"/>
+          <w:numId w:val="9"/>
+        </w:numPr>
+        <w:rPr>
+          <w:lang w:val="en-US"/>
+        </w:rPr>
+      </w:pPr>
+      <w:r>
+        <w:rPr>
+          <w:lang w:val="en-US"/>
+        </w:rPr>
+        <w:t xml:space="preserve">git add </w:t>
+      </w:r>
+      <w:r>
+        <w:rPr>
+          <w:lang w:val="en-US"/>
+        </w:rPr>
+        <w:t>example</w:t>
+      </w:r>
+      <w:r>
+        <w:rPr>
+          <w:lang w:val="en-US"/>
+        </w:rPr>
+        <w:t>.txt</w:t>
+      </w:r>
+    </w:p>
+    <w:p>
+      <w:pPr>
+        <w:pStyle w:val="ListParagraph"/>
+        <w:numPr>
+          <w:ilvl w:val="0"/>
+          <w:numId w:val="9"/>
+        </w:numPr>
+        <w:rPr>
+          <w:lang w:val="en-US"/>
+        </w:rPr>
+      </w:pPr>
+      <w:r>
+        <w:rPr>
+          <w:lang w:val="en-US"/>
+        </w:rPr>
+        <w:t xml:space="preserve">git commit -m "Fix 1 - Commit </w:t>
+      </w:r>
+      <w:r>
+        <w:rPr>
+          <w:lang w:val="en-US"/>
+        </w:rPr>
+        <w:t>3</w:t>
+      </w:r>
+      <w:r>
+        <w:rPr>
+          <w:lang w:val="en-US"/>
+        </w:rPr>
+        <w:t>"</w:t>
+      </w:r>
+    </w:p>
+    <w:p>
+      <w:pPr>
+        <w:pStyle w:val="ListParagraph"/>
+        <w:numPr>
+          <w:ilvl w:val="0"/>
+          <w:numId w:val="6"/>
+        </w:numPr>
+        <w:rPr>
+          <w:lang w:val="en-US"/>
+        </w:rPr>
+      </w:pPr>
+      <w:r>
+        <w:rPr>
+          <w:lang w:val="en-US"/>
+        </w:rPr>
+        <w:t xml:space="preserve">Trying to create merge conflict in fix </w:t>
+      </w:r>
+      <w:r>
+        <w:rPr>
+          <w:lang w:val="en-US"/>
+        </w:rPr>
+        <w:t>2</w:t>
+      </w:r>
+    </w:p>
+    <w:p>
+      <w:pPr>
+        <w:pStyle w:val="ListParagraph"/>
+        <w:numPr>
+          <w:ilvl w:val="0"/>
+          <w:numId w:val="11"/>
+        </w:numPr>
+        <w:rPr>
+          <w:lang w:val="en-US"/>
+        </w:rPr>
+      </w:pPr>
+      <w:r>
+        <w:rPr>
+          <w:lang w:val="en-US"/>
+        </w:rPr>
+        <w:t>git checkout fix-</w:t>
+      </w:r>
+      <w:r>
+        <w:rPr>
+          <w:lang w:val="en-US"/>
+        </w:rPr>
+        <w:t>2</w:t>
+      </w:r>
+    </w:p>
+    <w:p>
+      <w:pPr>
+        <w:pStyle w:val="ListParagraph"/>
+        <w:numPr>
+          <w:ilvl w:val="0"/>
+          <w:numId w:val="11"/>
+        </w:numPr>
+        <w:rPr>
+          <w:lang w:val="en-US"/>
+        </w:rPr>
+      </w:pPr>
+      <w:r>
+        <w:rPr>
+          <w:lang w:val="en-US"/>
+        </w:rPr>
+        <w:t xml:space="preserve">echo "Fix </w:t>
+      </w:r>
+      <w:r>
+        <w:rPr>
+          <w:lang w:val="en-US"/>
+        </w:rPr>
+        <w:t>2</w:t>
+      </w:r>
+      <w:r>
+        <w:rPr>
+          <w:lang w:val="en-US"/>
+        </w:rPr>
+        <w:t xml:space="preserve"> - Commit 1" &gt;&gt; example.txt</w:t>
+      </w:r>
+    </w:p>
+    <w:p>
+      <w:pPr>
+        <w:pStyle w:val="ListParagraph"/>
+        <w:numPr>
+          <w:ilvl w:val="0"/>
+          <w:numId w:val="11"/>
+        </w:numPr>
+        <w:rPr>
+          <w:lang w:val="en-US"/>
+        </w:rPr>
+      </w:pPr>
+      <w:r>
+        <w:rPr>
+          <w:lang w:val="en-US"/>
+        </w:rPr>
+        <w:t>git add example.txt</w:t>
+      </w:r>
+    </w:p>
+    <w:p>
+      <w:pPr>
+        <w:pStyle w:val="ListParagraph"/>
+        <w:numPr>
+          <w:ilvl w:val="0"/>
+          <w:numId w:val="11"/>
+        </w:numPr>
+        <w:rPr>
+          <w:lang w:val="en-US"/>
+        </w:rPr>
+      </w:pPr>
+      <w:r>
+        <w:rPr>
+          <w:lang w:val="en-US"/>
+        </w:rPr>
+        <w:t>git commit -m "Fix 1 - Commit 1"</w:t>
+      </w:r>
+    </w:p>
+    <w:p>
+      <w:pPr>
+        <w:pStyle w:val="ListParagraph"/>
+        <w:numPr>
+          <w:ilvl w:val="0"/>
+          <w:numId w:val="11"/>
+        </w:numPr>
+        <w:rPr>
+          <w:lang w:val="en-US"/>
+        </w:rPr>
+      </w:pPr>
+      <w:r>
+        <w:rPr>
+          <w:lang w:val="en-US"/>
+        </w:rPr>
+        <w:t xml:space="preserve">echo "Fix </w:t>
+      </w:r>
+      <w:r>
+        <w:rPr>
+          <w:lang w:val="en-US"/>
+        </w:rPr>
+        <w:t>2</w:t>
+      </w:r>
+      <w:r>
+        <w:rPr>
+          <w:lang w:val="en-US"/>
+        </w:rPr>
+        <w:t xml:space="preserve"> - Commit 2" &gt;&gt; example.txt</w:t>
+      </w:r>
+    </w:p>
+    <w:p>
+      <w:pPr>
+        <w:pStyle w:val="ListParagraph"/>
+        <w:numPr>
+          <w:ilvl w:val="0"/>
+          <w:numId w:val="11"/>
+        </w:numPr>
+        <w:rPr>
+          <w:lang w:val="en-US"/>
+        </w:rPr>
+      </w:pPr>
+      <w:r>
+        <w:rPr>
+          <w:lang w:val="en-US"/>
+        </w:rPr>
+        <w:t>git add example.txt</w:t>
+      </w:r>
+    </w:p>
+    <w:p>
+      <w:pPr>
+        <w:pStyle w:val="ListParagraph"/>
+        <w:numPr>
+          <w:ilvl w:val="0"/>
+          <w:numId w:val="11"/>
+        </w:numPr>
+        <w:rPr>
+          <w:lang w:val="en-US"/>
+        </w:rPr>
+      </w:pPr>
+      <w:r>
+        <w:rPr>
+          <w:lang w:val="en-US"/>
+        </w:rPr>
+        <w:t>git commit -m "Fix 1 - Commit 2"</w:t>
+      </w:r>
+    </w:p>
+    <w:p>
+      <w:pPr>
+        <w:pStyle w:val="ListParagraph"/>
+        <w:numPr>
+          <w:ilvl w:val="0"/>
+          <w:numId w:val="11"/>
+        </w:numPr>
+        <w:rPr>
+          <w:lang w:val="en-US"/>
+        </w:rPr>
+      </w:pPr>
+      <w:r>
+        <w:rPr>
+          <w:lang w:val="en-US"/>
+        </w:rPr>
+        <w:t xml:space="preserve">echo "Fix </w:t>
+      </w:r>
+      <w:r>
+        <w:rPr>
+          <w:lang w:val="en-US"/>
+        </w:rPr>
+        <w:t>2</w:t>
+      </w:r>
+      <w:r>
+        <w:rPr>
+          <w:lang w:val="en-US"/>
+        </w:rPr>
+        <w:t xml:space="preserve"> - Commit 3" &gt;&gt; example.txt</w:t>
+      </w:r>
+    </w:p>
+    <w:p>
+      <w:pPr>
+        <w:pStyle w:val="ListParagraph"/>
+        <w:numPr>
+          <w:ilvl w:val="0"/>
+          <w:numId w:val="11"/>
+        </w:numPr>
+        <w:rPr>
+          <w:lang w:val="en-US"/>
+        </w:rPr>
+      </w:pPr>
+      <w:r>
+        <w:rPr>
+          <w:lang w:val="en-US"/>
+        </w:rPr>
+        <w:t>git add example.txt</w:t>
+      </w:r>
+    </w:p>
+    <w:p>
+      <w:pPr>
+        <w:pStyle w:val="ListParagraph"/>
+        <w:numPr>
+          <w:ilvl w:val="0"/>
+          <w:numId w:val="11"/>
+        </w:numPr>
+        <w:rPr>
+          <w:lang w:val="en-US"/>
+        </w:rPr>
+      </w:pPr>
+      <w:r>
+        <w:rPr>
+          <w:lang w:val="en-US"/>
+        </w:rPr>
+        <w:t>git commit -m "Fix 1 - Commit 3"</w:t>
+      </w:r>
+    </w:p>
+    <w:p>
+      <w:pPr>
+        <w:pStyle w:val="ListParagraph"/>
+        <w:numPr>
+          <w:ilvl w:val="0"/>
+          <w:numId w:val="6"/>
+        </w:numPr>
+        <w:rPr>
+          <w:lang w:val="en-US"/>
+        </w:rPr>
+      </w:pPr>
+      <w:r>
+        <w:rPr>
+          <w:lang w:val="en-US"/>
+        </w:rPr>
+        <w:t>To merge the branches</w:t>
+      </w:r>
+    </w:p>
+    <w:p>
+      <w:pPr>
+        <w:pStyle w:val="ListParagraph"/>
+        <w:numPr>
+          <w:ilvl w:val="0"/>
+          <w:numId w:val="12"/>
+        </w:numPr>
+        <w:rPr>
+          <w:lang w:val="en-US"/>
+        </w:rPr>
+      </w:pPr>
+      <w:r>
+        <w:rPr>
+          <w:lang w:val="en-US"/>
+        </w:rPr>
+        <w:t>git merge fix-1 (which is displaying merge conflict)</w:t>
+      </w:r>
+    </w:p>
+    <w:p>
+      <w:pPr>
+        <w:pStyle w:val="ListParagraph"/>
+        <w:numPr>
+          <w:ilvl w:val="0"/>
+          <w:numId w:val="12"/>
+        </w:numPr>
+        <w:rPr>
+          <w:lang w:val="en-US"/>
+        </w:rPr>
+      </w:pPr>
+      <w:r>
+        <w:rPr>
+          <w:lang w:val="en-US"/>
+        </w:rPr>
         <w:lastRenderedPageBreak/>
-        <w:t xml:space="preserve">git checkout </w:t>
-      </w:r>
-    </w:p>
-    <w:p>
-      <w:pPr>
-        <w:pStyle w:val="ListParagraph"/>
-        <w:numPr>
-          <w:ilvl w:val="0"/>
-          <w:numId w:val="5"/>
-        </w:numPr>
-        <w:rPr>
-          <w:lang w:val="en-US"/>
-        </w:rPr>
-      </w:pPr>
-      <w:r>
-        <w:rPr>
-          <w:lang w:val="en-US"/>
-        </w:rPr>
-        <w:t>touch Check.txt</w:t>
-      </w:r>
-    </w:p>
-    <w:p>
-      <w:pPr>
-        <w:pStyle w:val="ListParagraph"/>
-        <w:numPr>
-          <w:ilvl w:val="0"/>
-          <w:numId w:val="5"/>
-        </w:numPr>
-        <w:rPr>
-          <w:lang w:val="en-US"/>
-        </w:rPr>
-      </w:pPr>
-      <w:r>
-        <w:rPr>
-          <w:lang w:val="en-US"/>
-        </w:rPr>
-        <w:t>git add Check.txt</w:t>
-      </w:r>
-    </w:p>
-    <w:p>
-      <w:pPr>
-        <w:pStyle w:val="ListParagraph"/>
-        <w:numPr>
-          <w:ilvl w:val="0"/>
-          <w:numId w:val="5"/>
-        </w:numPr>
-        <w:rPr>
-          <w:lang w:val="en-US"/>
-        </w:rPr>
-      </w:pPr>
-      <w:r>
-        <w:rPr>
-          <w:lang w:val="en-US"/>
-        </w:rPr>
-        <w:t>git commit -m “Adding another line”</w:t>
-      </w:r>
-    </w:p>
-    <w:p>
-      <w:pPr>
-        <w:pStyle w:val="ListParagraph"/>
-        <w:numPr>
-          <w:ilvl w:val="0"/>
-          <w:numId w:val="5"/>
-        </w:numPr>
-        <w:rPr>
-          <w:lang w:val="en-US"/>
-        </w:rPr>
-      </w:pPr>
-      <w:r>
-        <w:rPr>
-          <w:lang w:val="en-US"/>
-        </w:rPr>
-        <w:t>git push</w:t>
-      </w:r>
-    </w:p>
-    <w:p>
-      <w:pPr>
-        <w:pStyle w:val="ListParagraph"/>
-        <w:numPr>
-          <w:ilvl w:val="0"/>
-          <w:numId w:val="6"/>
-        </w:numPr>
-        <w:rPr>
-          <w:lang w:val="en-US"/>
-        </w:rPr>
-      </w:pPr>
-      <w:r>
-        <w:rPr>
-          <w:lang w:val="en-US"/>
-        </w:rPr>
-        <w:t>Creating a branch called fix 1</w:t>
-      </w:r>
-    </w:p>
-    <w:p>
-      <w:pPr>
-        <w:pStyle w:val="ListParagraph"/>
-        <w:numPr>
-          <w:ilvl w:val="0"/>
-          <w:numId w:val="7"/>
-        </w:numPr>
-        <w:rPr>
-          <w:lang w:val="en-US"/>
-        </w:rPr>
-      </w:pPr>
-      <w:r>
-        <w:rPr>
-          <w:lang w:val="en-US"/>
-        </w:rPr>
-        <w:t>git checkout -b fix-1</w:t>
-      </w:r>
-    </w:p>
-    <w:p>
-      <w:pPr>
-        <w:pStyle w:val="ListParagraph"/>
-        <w:numPr>
-          <w:ilvl w:val="0"/>
-          <w:numId w:val="7"/>
-        </w:numPr>
-        <w:rPr>
-          <w:lang w:val="en-US"/>
-        </w:rPr>
-      </w:pPr>
-      <w:r>
-        <w:rPr>
-          <w:lang w:val="en-US"/>
-        </w:rPr>
-        <w:t>echo “fix-1 commits” &gt;&gt; example.txt</w:t>
-      </w:r>
-    </w:p>
-    <w:p>
-      <w:pPr>
-        <w:pStyle w:val="ListParagraph"/>
-        <w:numPr>
-          <w:ilvl w:val="0"/>
-          <w:numId w:val="7"/>
-        </w:numPr>
-        <w:rPr>
-          <w:lang w:val="en-US"/>
-        </w:rPr>
-      </w:pPr>
-      <w:r>
-        <w:rPr>
-          <w:lang w:val="en-US"/>
-        </w:rPr>
         <w:t>git add example.txt</w:t>
       </w:r>
     </w:p>
@@ -1745,812 +2607,6 @@
         <w:pStyle w:val="ListParagraph"/>
         <w:numPr>
           <w:ilvl w:val="0"/>
-          <w:numId w:val="7"/>
-        </w:numPr>
-        <w:rPr>
-          <w:lang w:val="en-US"/>
-        </w:rPr>
-      </w:pPr>
-      <w:r>
-        <w:rPr>
-          <w:lang w:val="en-US"/>
-        </w:rPr>
-        <w:t>git commit -m “Fix 1 1</w:t>
-      </w:r>
-      <w:r>
-        <w:rPr>
-          <w:vertAlign w:val="superscript"/>
-          <w:lang w:val="en-US"/>
-        </w:rPr>
-        <w:t>st</w:t>
-      </w:r>
-      <w:r>
-        <w:rPr>
-          <w:lang w:val="en-US"/>
-        </w:rPr>
-        <w:t xml:space="preserve"> commit”</w:t>
-      </w:r>
-    </w:p>
-    <w:p>
-      <w:pPr>
-        <w:pStyle w:val="ListParagraph"/>
-        <w:numPr>
-          <w:ilvl w:val="0"/>
-          <w:numId w:val="7"/>
-        </w:numPr>
-        <w:rPr>
-          <w:lang w:val="en-US"/>
-        </w:rPr>
-      </w:pPr>
-      <w:r>
-        <w:rPr>
-          <w:lang w:val="en-US"/>
-        </w:rPr>
-        <w:t xml:space="preserve">git checkout main </w:t>
-      </w:r>
-    </w:p>
-    <w:p>
-      <w:pPr>
-        <w:pStyle w:val="ListParagraph"/>
-        <w:numPr>
-          <w:ilvl w:val="0"/>
-          <w:numId w:val="7"/>
-        </w:numPr>
-        <w:rPr>
-          <w:lang w:val="en-US"/>
-        </w:rPr>
-      </w:pPr>
-      <w:r>
-        <w:rPr>
-          <w:lang w:val="en-US"/>
-        </w:rPr>
-        <w:t>git merge fix-1</w:t>
-      </w:r>
-    </w:p>
-    <w:p>
-      <w:pPr>
-        <w:pStyle w:val="ListParagraph"/>
-        <w:numPr>
-          <w:ilvl w:val="0"/>
-          <w:numId w:val="7"/>
-        </w:numPr>
-        <w:rPr>
-          <w:lang w:val="en-US"/>
-        </w:rPr>
-      </w:pPr>
-      <w:r>
-        <w:rPr>
-          <w:lang w:val="en-US"/>
-        </w:rPr>
-        <w:t>git push</w:t>
-      </w:r>
-    </w:p>
-    <w:p>
-      <w:pPr>
-        <w:pStyle w:val="ListParagraph"/>
-        <w:numPr>
-          <w:ilvl w:val="0"/>
-          <w:numId w:val="6"/>
-        </w:numPr>
-        <w:rPr>
-          <w:lang w:val="en-US"/>
-        </w:rPr>
-      </w:pPr>
-      <w:r>
-        <w:rPr>
-          <w:lang w:val="en-US"/>
-        </w:rPr>
-        <w:t xml:space="preserve">Creating a branch called fix 2 </w:t>
-      </w:r>
-    </w:p>
-    <w:p>
-      <w:pPr>
-        <w:pStyle w:val="ListParagraph"/>
-        <w:numPr>
-          <w:ilvl w:val="0"/>
-          <w:numId w:val="8"/>
-        </w:numPr>
-        <w:rPr>
-          <w:lang w:val="en-US"/>
-        </w:rPr>
-      </w:pPr>
-      <w:r>
-        <w:rPr>
-          <w:lang w:val="en-US"/>
-        </w:rPr>
-        <w:t>git checkout -b fix-2</w:t>
-      </w:r>
-    </w:p>
-    <w:p>
-      <w:pPr>
-        <w:pStyle w:val="ListParagraph"/>
-        <w:numPr>
-          <w:ilvl w:val="0"/>
-          <w:numId w:val="8"/>
-        </w:numPr>
-        <w:rPr>
-          <w:lang w:val="en-US"/>
-        </w:rPr>
-      </w:pPr>
-      <w:r>
-        <w:rPr>
-          <w:lang w:val="en-US"/>
-        </w:rPr>
-        <w:t>echo “Fix 2 conflicts” &gt;&gt; Check.txt</w:t>
-      </w:r>
-    </w:p>
-    <w:p>
-      <w:pPr>
-        <w:pStyle w:val="ListParagraph"/>
-        <w:numPr>
-          <w:ilvl w:val="0"/>
-          <w:numId w:val="8"/>
-        </w:numPr>
-        <w:rPr>
-          <w:lang w:val="en-US"/>
-        </w:rPr>
-      </w:pPr>
-      <w:r>
-        <w:rPr>
-          <w:lang w:val="en-US"/>
-        </w:rPr>
-        <w:t>git add Check.txt</w:t>
-      </w:r>
-    </w:p>
-    <w:p>
-      <w:pPr>
-        <w:pStyle w:val="ListParagraph"/>
-        <w:numPr>
-          <w:ilvl w:val="0"/>
-          <w:numId w:val="8"/>
-        </w:numPr>
-        <w:rPr>
-          <w:lang w:val="en-US"/>
-        </w:rPr>
-      </w:pPr>
-      <w:r>
-        <w:rPr>
-          <w:lang w:val="en-US"/>
-        </w:rPr>
-        <w:t>git commit -m “Fix 2 2</w:t>
-      </w:r>
-      <w:r>
-        <w:rPr>
-          <w:vertAlign w:val="superscript"/>
-          <w:lang w:val="en-US"/>
-        </w:rPr>
-        <w:t>nd</w:t>
-      </w:r>
-      <w:r>
-        <w:rPr>
-          <w:lang w:val="en-US"/>
-        </w:rPr>
-        <w:t xml:space="preserve"> commit”</w:t>
-      </w:r>
-    </w:p>
-    <w:p>
-      <w:pPr>
-        <w:pStyle w:val="ListParagraph"/>
-        <w:numPr>
-          <w:ilvl w:val="0"/>
-          <w:numId w:val="8"/>
-        </w:numPr>
-        <w:rPr>
-          <w:lang w:val="en-US"/>
-        </w:rPr>
-      </w:pPr>
-      <w:r>
-        <w:rPr>
-          <w:lang w:val="en-US"/>
-        </w:rPr>
-        <w:t>git checkout main</w:t>
-      </w:r>
-    </w:p>
-    <w:p>
-      <w:pPr>
-        <w:pStyle w:val="ListParagraph"/>
-        <w:numPr>
-          <w:ilvl w:val="0"/>
-          <w:numId w:val="8"/>
-        </w:numPr>
-        <w:rPr>
-          <w:lang w:val="en-US"/>
-        </w:rPr>
-      </w:pPr>
-      <w:r>
-        <w:rPr>
-          <w:lang w:val="en-US"/>
-        </w:rPr>
-        <w:t>git merge fix-2</w:t>
-      </w:r>
-    </w:p>
-    <w:p>
-      <w:pPr>
-        <w:pStyle w:val="ListParagraph"/>
-        <w:numPr>
-          <w:ilvl w:val="0"/>
-          <w:numId w:val="8"/>
-        </w:numPr>
-        <w:rPr>
-          <w:lang w:val="en-US"/>
-        </w:rPr>
-      </w:pPr>
-      <w:r>
-        <w:rPr>
-          <w:lang w:val="en-US"/>
-        </w:rPr>
-        <w:t>git push –all origin</w:t>
-      </w:r>
-    </w:p>
-    <w:p>
-      <w:pPr>
-        <w:pStyle w:val="ListParagraph"/>
-        <w:numPr>
-          <w:ilvl w:val="0"/>
-          <w:numId w:val="6"/>
-        </w:numPr>
-        <w:rPr>
-          <w:lang w:val="en-US"/>
-        </w:rPr>
-      </w:pPr>
-      <w:r>
-        <w:rPr>
-          <w:lang w:val="en-US"/>
-        </w:rPr>
-        <w:t>Trying to create merge conflict</w:t>
-      </w:r>
-      <w:r>
-        <w:rPr>
-          <w:lang w:val="en-US"/>
-        </w:rPr>
-        <w:t xml:space="preserve"> in fix 1</w:t>
-      </w:r>
-    </w:p>
-    <w:p>
-      <w:pPr>
-        <w:pStyle w:val="ListParagraph"/>
-        <w:numPr>
-          <w:ilvl w:val="0"/>
-          <w:numId w:val="9"/>
-        </w:numPr>
-        <w:rPr>
-          <w:lang w:val="en-US"/>
-        </w:rPr>
-      </w:pPr>
-      <w:r>
-        <w:rPr>
-          <w:lang w:val="en-US"/>
-        </w:rPr>
-        <w:t>git checkout fix-1</w:t>
-      </w:r>
-    </w:p>
-    <w:p>
-      <w:pPr>
-        <w:pStyle w:val="ListParagraph"/>
-        <w:numPr>
-          <w:ilvl w:val="0"/>
-          <w:numId w:val="9"/>
-        </w:numPr>
-        <w:rPr>
-          <w:lang w:val="en-US"/>
-        </w:rPr>
-      </w:pPr>
-      <w:r>
-        <w:rPr>
-          <w:lang w:val="en-US"/>
-        </w:rPr>
-        <w:t xml:space="preserve">echo "Fix 1 - Commit 1" &gt;&gt; </w:t>
-      </w:r>
-      <w:r>
-        <w:rPr>
-          <w:lang w:val="en-US"/>
-        </w:rPr>
-        <w:t>example</w:t>
-      </w:r>
-      <w:r>
-        <w:rPr>
-          <w:lang w:val="en-US"/>
-        </w:rPr>
-        <w:t>.txt</w:t>
-      </w:r>
-    </w:p>
-    <w:p>
-      <w:pPr>
-        <w:pStyle w:val="ListParagraph"/>
-        <w:numPr>
-          <w:ilvl w:val="0"/>
-          <w:numId w:val="9"/>
-        </w:numPr>
-        <w:rPr>
-          <w:lang w:val="en-US"/>
-        </w:rPr>
-      </w:pPr>
-      <w:r>
-        <w:rPr>
-          <w:lang w:val="en-US"/>
-        </w:rPr>
-        <w:t xml:space="preserve">git add </w:t>
-      </w:r>
-      <w:r>
-        <w:rPr>
-          <w:lang w:val="en-US"/>
-        </w:rPr>
-        <w:t>example</w:t>
-      </w:r>
-      <w:r>
-        <w:rPr>
-          <w:lang w:val="en-US"/>
-        </w:rPr>
-        <w:t>.txt</w:t>
-      </w:r>
-    </w:p>
-    <w:p>
-      <w:pPr>
-        <w:pStyle w:val="ListParagraph"/>
-        <w:numPr>
-          <w:ilvl w:val="0"/>
-          <w:numId w:val="9"/>
-        </w:numPr>
-        <w:rPr>
-          <w:lang w:val="en-US"/>
-        </w:rPr>
-      </w:pPr>
-      <w:r>
-        <w:rPr>
-          <w:lang w:val="en-US"/>
-        </w:rPr>
-        <w:t>git commit -m "Fix 1 - Commit 1"</w:t>
-      </w:r>
-    </w:p>
-    <w:p>
-      <w:pPr>
-        <w:pStyle w:val="ListParagraph"/>
-        <w:numPr>
-          <w:ilvl w:val="0"/>
-          <w:numId w:val="9"/>
-        </w:numPr>
-        <w:rPr>
-          <w:lang w:val="en-US"/>
-        </w:rPr>
-      </w:pPr>
-      <w:r>
-        <w:rPr>
-          <w:lang w:val="en-US"/>
-        </w:rPr>
-        <w:t xml:space="preserve">echo "Fix 1 - Commit 2" &gt;&gt; </w:t>
-      </w:r>
-      <w:r>
-        <w:rPr>
-          <w:lang w:val="en-US"/>
-        </w:rPr>
-        <w:t>example</w:t>
-      </w:r>
-      <w:r>
-        <w:rPr>
-          <w:lang w:val="en-US"/>
-        </w:rPr>
-        <w:t>.txt</w:t>
-      </w:r>
-    </w:p>
-    <w:p>
-      <w:pPr>
-        <w:pStyle w:val="ListParagraph"/>
-        <w:numPr>
-          <w:ilvl w:val="0"/>
-          <w:numId w:val="9"/>
-        </w:numPr>
-        <w:rPr>
-          <w:lang w:val="en-US"/>
-        </w:rPr>
-      </w:pPr>
-      <w:r>
-        <w:rPr>
-          <w:lang w:val="en-US"/>
-        </w:rPr>
-        <w:t xml:space="preserve">git add </w:t>
-      </w:r>
-      <w:r>
-        <w:rPr>
-          <w:lang w:val="en-US"/>
-        </w:rPr>
-        <w:t>example</w:t>
-      </w:r>
-      <w:r>
-        <w:rPr>
-          <w:lang w:val="en-US"/>
-        </w:rPr>
-        <w:t>.txt</w:t>
-      </w:r>
-    </w:p>
-    <w:p>
-      <w:pPr>
-        <w:pStyle w:val="ListParagraph"/>
-        <w:numPr>
-          <w:ilvl w:val="0"/>
-          <w:numId w:val="9"/>
-        </w:numPr>
-        <w:rPr>
-          <w:lang w:val="en-US"/>
-        </w:rPr>
-      </w:pPr>
-      <w:r>
-        <w:rPr>
-          <w:lang w:val="en-US"/>
-        </w:rPr>
-        <w:t>git commit -m "Fix 1 - Commit 2"</w:t>
-      </w:r>
-    </w:p>
-    <w:p>
-      <w:pPr>
-        <w:pStyle w:val="ListParagraph"/>
-        <w:numPr>
-          <w:ilvl w:val="0"/>
-          <w:numId w:val="9"/>
-        </w:numPr>
-        <w:rPr>
-          <w:lang w:val="en-US"/>
-        </w:rPr>
-      </w:pPr>
-      <w:r>
-        <w:rPr>
-          <w:lang w:val="en-US"/>
-        </w:rPr>
-        <w:t xml:space="preserve">echo "Fix 1 - Commit </w:t>
-      </w:r>
-      <w:r>
-        <w:rPr>
-          <w:lang w:val="en-US"/>
-        </w:rPr>
-        <w:t>3</w:t>
-      </w:r>
-      <w:r>
-        <w:rPr>
-          <w:lang w:val="en-US"/>
-        </w:rPr>
-        <w:t xml:space="preserve">" &gt;&gt; </w:t>
-      </w:r>
-      <w:r>
-        <w:rPr>
-          <w:lang w:val="en-US"/>
-        </w:rPr>
-        <w:t>example</w:t>
-      </w:r>
-      <w:r>
-        <w:rPr>
-          <w:lang w:val="en-US"/>
-        </w:rPr>
-        <w:t>.txt</w:t>
-      </w:r>
-    </w:p>
-    <w:p>
-      <w:pPr>
-        <w:pStyle w:val="ListParagraph"/>
-        <w:numPr>
-          <w:ilvl w:val="0"/>
-          <w:numId w:val="9"/>
-        </w:numPr>
-        <w:rPr>
-          <w:lang w:val="en-US"/>
-        </w:rPr>
-      </w:pPr>
-      <w:r>
-        <w:rPr>
-          <w:lang w:val="en-US"/>
-        </w:rPr>
-        <w:t xml:space="preserve">git add </w:t>
-      </w:r>
-      <w:r>
-        <w:rPr>
-          <w:lang w:val="en-US"/>
-        </w:rPr>
-        <w:t>example</w:t>
-      </w:r>
-      <w:r>
-        <w:rPr>
-          <w:lang w:val="en-US"/>
-        </w:rPr>
-        <w:t>.txt</w:t>
-      </w:r>
-    </w:p>
-    <w:p>
-      <w:pPr>
-        <w:pStyle w:val="ListParagraph"/>
-        <w:numPr>
-          <w:ilvl w:val="0"/>
-          <w:numId w:val="9"/>
-        </w:numPr>
-        <w:rPr>
-          <w:lang w:val="en-US"/>
-        </w:rPr>
-      </w:pPr>
-      <w:r>
-        <w:rPr>
-          <w:lang w:val="en-US"/>
-        </w:rPr>
-        <w:t xml:space="preserve">git commit -m "Fix 1 - Commit </w:t>
-      </w:r>
-      <w:r>
-        <w:rPr>
-          <w:lang w:val="en-US"/>
-        </w:rPr>
-        <w:t>3</w:t>
-      </w:r>
-      <w:r>
-        <w:rPr>
-          <w:lang w:val="en-US"/>
-        </w:rPr>
-        <w:t>"</w:t>
-      </w:r>
-    </w:p>
-    <w:p>
-      <w:pPr>
-        <w:pStyle w:val="ListParagraph"/>
-        <w:numPr>
-          <w:ilvl w:val="0"/>
-          <w:numId w:val="6"/>
-        </w:numPr>
-        <w:rPr>
-          <w:lang w:val="en-US"/>
-        </w:rPr>
-      </w:pPr>
-      <w:r>
-        <w:rPr>
-          <w:lang w:val="en-US"/>
-        </w:rPr>
-        <w:t xml:space="preserve">Trying to create merge conflict in fix </w:t>
-      </w:r>
-      <w:r>
-        <w:rPr>
-          <w:lang w:val="en-US"/>
-        </w:rPr>
-        <w:t>2</w:t>
-      </w:r>
-    </w:p>
-    <w:p>
-      <w:pPr>
-        <w:pStyle w:val="ListParagraph"/>
-        <w:numPr>
-          <w:ilvl w:val="0"/>
-          <w:numId w:val="11"/>
-        </w:numPr>
-        <w:rPr>
-          <w:lang w:val="en-US"/>
-        </w:rPr>
-      </w:pPr>
-      <w:r>
-        <w:rPr>
-          <w:lang w:val="en-US"/>
-        </w:rPr>
-        <w:t>git checkout fix-</w:t>
-      </w:r>
-      <w:r>
-        <w:rPr>
-          <w:lang w:val="en-US"/>
-        </w:rPr>
-        <w:t>2</w:t>
-      </w:r>
-    </w:p>
-    <w:p>
-      <w:pPr>
-        <w:pStyle w:val="ListParagraph"/>
-        <w:numPr>
-          <w:ilvl w:val="0"/>
-          <w:numId w:val="11"/>
-        </w:numPr>
-        <w:rPr>
-          <w:lang w:val="en-US"/>
-        </w:rPr>
-      </w:pPr>
-      <w:r>
-        <w:rPr>
-          <w:lang w:val="en-US"/>
-        </w:rPr>
-        <w:t xml:space="preserve">echo "Fix </w:t>
-      </w:r>
-      <w:r>
-        <w:rPr>
-          <w:lang w:val="en-US"/>
-        </w:rPr>
-        <w:t>2</w:t>
-      </w:r>
-      <w:r>
-        <w:rPr>
-          <w:lang w:val="en-US"/>
-        </w:rPr>
-        <w:t xml:space="preserve"> - Commit 1" &gt;&gt; example.txt</w:t>
-      </w:r>
-    </w:p>
-    <w:p>
-      <w:pPr>
-        <w:pStyle w:val="ListParagraph"/>
-        <w:numPr>
-          <w:ilvl w:val="0"/>
-          <w:numId w:val="11"/>
-        </w:numPr>
-        <w:rPr>
-          <w:lang w:val="en-US"/>
-        </w:rPr>
-      </w:pPr>
-      <w:r>
-        <w:rPr>
-          <w:lang w:val="en-US"/>
-        </w:rPr>
-        <w:t>git add example.txt</w:t>
-      </w:r>
-    </w:p>
-    <w:p>
-      <w:pPr>
-        <w:pStyle w:val="ListParagraph"/>
-        <w:numPr>
-          <w:ilvl w:val="0"/>
-          <w:numId w:val="11"/>
-        </w:numPr>
-        <w:rPr>
-          <w:lang w:val="en-US"/>
-        </w:rPr>
-      </w:pPr>
-      <w:r>
-        <w:rPr>
-          <w:lang w:val="en-US"/>
-        </w:rPr>
-        <w:t>git commit -m "Fix 1 - Commit 1"</w:t>
-      </w:r>
-    </w:p>
-    <w:p>
-      <w:pPr>
-        <w:pStyle w:val="ListParagraph"/>
-        <w:numPr>
-          <w:ilvl w:val="0"/>
-          <w:numId w:val="11"/>
-        </w:numPr>
-        <w:rPr>
-          <w:lang w:val="en-US"/>
-        </w:rPr>
-      </w:pPr>
-      <w:r>
-        <w:rPr>
-          <w:lang w:val="en-US"/>
-        </w:rPr>
-        <w:t xml:space="preserve">echo "Fix </w:t>
-      </w:r>
-      <w:r>
-        <w:rPr>
-          <w:lang w:val="en-US"/>
-        </w:rPr>
-        <w:t>2</w:t>
-      </w:r>
-      <w:r>
-        <w:rPr>
-          <w:lang w:val="en-US"/>
-        </w:rPr>
-        <w:t xml:space="preserve"> - Commit 2" &gt;&gt; example.txt</w:t>
-      </w:r>
-    </w:p>
-    <w:p>
-      <w:pPr>
-        <w:pStyle w:val="ListParagraph"/>
-        <w:numPr>
-          <w:ilvl w:val="0"/>
-          <w:numId w:val="11"/>
-        </w:numPr>
-        <w:rPr>
-          <w:lang w:val="en-US"/>
-        </w:rPr>
-      </w:pPr>
-      <w:r>
-        <w:rPr>
-          <w:lang w:val="en-US"/>
-        </w:rPr>
-        <w:t>git add example.txt</w:t>
-      </w:r>
-    </w:p>
-    <w:p>
-      <w:pPr>
-        <w:pStyle w:val="ListParagraph"/>
-        <w:numPr>
-          <w:ilvl w:val="0"/>
-          <w:numId w:val="11"/>
-        </w:numPr>
-        <w:rPr>
-          <w:lang w:val="en-US"/>
-        </w:rPr>
-      </w:pPr>
-      <w:r>
-        <w:rPr>
-          <w:lang w:val="en-US"/>
-        </w:rPr>
-        <w:t>git commit -m "Fix 1 - Commit 2"</w:t>
-      </w:r>
-    </w:p>
-    <w:p>
-      <w:pPr>
-        <w:pStyle w:val="ListParagraph"/>
-        <w:numPr>
-          <w:ilvl w:val="0"/>
-          <w:numId w:val="11"/>
-        </w:numPr>
-        <w:rPr>
-          <w:lang w:val="en-US"/>
-        </w:rPr>
-      </w:pPr>
-      <w:r>
-        <w:rPr>
-          <w:lang w:val="en-US"/>
-        </w:rPr>
-        <w:t xml:space="preserve">echo "Fix </w:t>
-      </w:r>
-      <w:r>
-        <w:rPr>
-          <w:lang w:val="en-US"/>
-        </w:rPr>
-        <w:t>2</w:t>
-      </w:r>
-      <w:r>
-        <w:rPr>
-          <w:lang w:val="en-US"/>
-        </w:rPr>
-        <w:t xml:space="preserve"> - Commit 3" &gt;&gt; example.txt</w:t>
-      </w:r>
-    </w:p>
-    <w:p>
-      <w:pPr>
-        <w:pStyle w:val="ListParagraph"/>
-        <w:numPr>
-          <w:ilvl w:val="0"/>
-          <w:numId w:val="11"/>
-        </w:numPr>
-        <w:rPr>
-          <w:lang w:val="en-US"/>
-        </w:rPr>
-      </w:pPr>
-      <w:r>
-        <w:rPr>
-          <w:lang w:val="en-US"/>
-        </w:rPr>
-        <w:t>git add example.txt</w:t>
-      </w:r>
-    </w:p>
-    <w:p>
-      <w:pPr>
-        <w:pStyle w:val="ListParagraph"/>
-        <w:numPr>
-          <w:ilvl w:val="0"/>
-          <w:numId w:val="11"/>
-        </w:numPr>
-        <w:rPr>
-          <w:lang w:val="en-US"/>
-        </w:rPr>
-      </w:pPr>
-      <w:r>
-        <w:rPr>
-          <w:lang w:val="en-US"/>
-        </w:rPr>
-        <w:t>git commit -m "Fix 1 - Commit 3"</w:t>
-      </w:r>
-    </w:p>
-    <w:p>
-      <w:pPr>
-        <w:pStyle w:val="ListParagraph"/>
-        <w:numPr>
-          <w:ilvl w:val="0"/>
-          <w:numId w:val="6"/>
-        </w:numPr>
-        <w:rPr>
-          <w:lang w:val="en-US"/>
-        </w:rPr>
-      </w:pPr>
-      <w:r>
-        <w:rPr>
-          <w:lang w:val="en-US"/>
-        </w:rPr>
-        <w:t>To merge the branches</w:t>
-      </w:r>
-    </w:p>
-    <w:p>
-      <w:pPr>
-        <w:pStyle w:val="ListParagraph"/>
-        <w:numPr>
-          <w:ilvl w:val="0"/>
           <w:numId w:val="12"/>
         </w:numPr>
         <w:rPr>
@@ -2561,42 +2617,6 @@
         <w:rPr>
           <w:lang w:val="en-US"/>
         </w:rPr>
-        <w:t>git merge fix-1 (which is displaying merge conflict)</w:t>
-      </w:r>
-    </w:p>
-    <w:p>
-      <w:pPr>
-        <w:pStyle w:val="ListParagraph"/>
-        <w:numPr>
-          <w:ilvl w:val="0"/>
-          <w:numId w:val="12"/>
-        </w:numPr>
-        <w:rPr>
-          <w:lang w:val="en-US"/>
-        </w:rPr>
-      </w:pPr>
-      <w:r>
-        <w:rPr>
-          <w:lang w:val="en-US"/>
-        </w:rPr>
-        <w:t>git add example.txt</w:t>
-      </w:r>
-    </w:p>
-    <w:p>
-      <w:pPr>
-        <w:pStyle w:val="ListParagraph"/>
-        <w:numPr>
-          <w:ilvl w:val="0"/>
-          <w:numId w:val="12"/>
-        </w:numPr>
-        <w:rPr>
-          <w:lang w:val="en-US"/>
-        </w:rPr>
-      </w:pPr>
-      <w:r>
-        <w:rPr>
-          <w:lang w:val="en-US"/>
-        </w:rPr>
         <w:t xml:space="preserve">git merge </w:t>
       </w:r>
       <w:r>
@@ -2622,7 +2642,6 @@
         <w:rPr>
           <w:lang w:val="en-US"/>
         </w:rPr>
-        <w:lastRenderedPageBreak/>
         <w:drawing>
           <wp:inline distT="0" distB="0" distL="0" distR="0" wp14:anchorId="1F1BEF32" wp14:editId="0B4CC715">
             <wp:extent cx="5731510" cy="1691640"/>
